--- a/Documents/B500-TA-1617-01-069.docx
+++ b/Documents/B500-TA-1617-01-069.docx
@@ -2920,7 +2920,23 @@
             <w:noProof/>
             <w:lang w:val="id-ID"/>
           </w:rPr>
-          <w:t>Referensi</w:t>
+          <w:t>Refer</w:t>
+        </w:r>
+        <w:r>
+          <w:rPr>
+            <w:rStyle w:val="Hyperlink"/>
+            <w:noProof/>
+            <w:lang w:val="id-ID"/>
+          </w:rPr>
+          <w:t>e</w:t>
+        </w:r>
+        <w:r>
+          <w:rPr>
+            <w:rStyle w:val="Hyperlink"/>
+            <w:noProof/>
+            <w:lang w:val="id-ID"/>
+          </w:rPr>
+          <w:t>nsi</w:t>
         </w:r>
         <w:r>
           <w:rPr>
@@ -4288,14 +4304,11 @@
     <w:p>
       <w:pPr>
         <w:pStyle w:val="BodyText"/>
-        <w:rPr>
-          <w:lang w:val="fr-FR"/>
-        </w:rPr>
       </w:pPr>
     </w:p>
     <w:tbl>
       <w:tblPr>
-        <w:tblW w:w="8957" w:type="dxa"/>
+        <w:tblW w:w="5000" w:type="pct"/>
         <w:tblBorders>
           <w:top w:val="single" w:sz="6" w:space="0" w:color="auto"/>
           <w:left w:val="single" w:sz="6" w:space="0" w:color="auto"/>
@@ -4304,30 +4317,57 @@
           <w:insideH w:val="single" w:sz="6" w:space="0" w:color="auto"/>
           <w:insideV w:val="single" w:sz="6" w:space="0" w:color="auto"/>
         </w:tblBorders>
-        <w:tblLayout w:type="fixed"/>
         <w:tblLook w:val="0000" w:firstRow="0" w:lastRow="0" w:firstColumn="0" w:lastColumn="0" w:noHBand="0" w:noVBand="0"/>
       </w:tblPr>
       <w:tblGrid>
-        <w:gridCol w:w="2260"/>
-        <w:gridCol w:w="6697"/>
+        <w:gridCol w:w="994"/>
+        <w:gridCol w:w="1953"/>
+        <w:gridCol w:w="1902"/>
+        <w:gridCol w:w="3876"/>
       </w:tblGrid>
       <w:tr>
         <w:tc>
           <w:tcPr>
-            <w:tcW w:w="2260" w:type="dxa"/>
+            <w:tcW w:w="570" w:type="pct"/>
           </w:tcPr>
           <w:p>
             <w:pPr>
               <w:pStyle w:val="CellHeading"/>
             </w:pPr>
             <w:r>
-              <w:t>Versi, Tgl, Oleh</w:t>
-            </w:r>
-          </w:p>
-        </w:tc>
-        <w:tc>
-          <w:tcPr>
-            <w:tcW w:w="6697" w:type="dxa"/>
+              <w:t>Versi</w:t>
+            </w:r>
+          </w:p>
+        </w:tc>
+        <w:tc>
+          <w:tcPr>
+            <w:tcW w:w="1119" w:type="pct"/>
+          </w:tcPr>
+          <w:p>
+            <w:pPr>
+              <w:pStyle w:val="CellHeading"/>
+            </w:pPr>
+            <w:r>
+              <w:t>Tanggal</w:t>
+            </w:r>
+          </w:p>
+        </w:tc>
+        <w:tc>
+          <w:tcPr>
+            <w:tcW w:w="1090" w:type="pct"/>
+          </w:tcPr>
+          <w:p>
+            <w:pPr>
+              <w:pStyle w:val="CellHeading"/>
+            </w:pPr>
+            <w:r>
+              <w:t>Oleh</w:t>
+            </w:r>
+          </w:p>
+        </w:tc>
+        <w:tc>
+          <w:tcPr>
+            <w:tcW w:w="2221" w:type="pct"/>
           </w:tcPr>
           <w:p>
             <w:pPr>
@@ -4342,53 +4382,129 @@
       <w:tr>
         <w:tc>
           <w:tcPr>
-            <w:tcW w:w="2260" w:type="dxa"/>
+            <w:tcW w:w="570" w:type="pct"/>
+            <w:vAlign w:val="center"/>
           </w:tcPr>
           <w:p>
             <w:pPr>
               <w:pStyle w:val="CellBody"/>
+              <w:jc w:val="center"/>
               <w:rPr>
                 <w:lang w:val="fr-FR"/>
               </w:rPr>
             </w:pPr>
-          </w:p>
-        </w:tc>
-        <w:tc>
-          <w:tcPr>
-            <w:tcW w:w="6697" w:type="dxa"/>
+            <w:r>
+              <w:rPr>
+                <w:lang w:val="fr-FR"/>
+              </w:rPr>
+              <w:t>1</w:t>
+            </w:r>
+          </w:p>
+        </w:tc>
+        <w:tc>
+          <w:tcPr>
+            <w:tcW w:w="1119" w:type="pct"/>
+            <w:vAlign w:val="center"/>
           </w:tcPr>
           <w:p>
             <w:pPr>
               <w:pStyle w:val="CellBody"/>
-              <w:rPr>
-                <w:i/>
-                <w:lang w:val="id-ID"/>
-              </w:rPr>
-            </w:pPr>
+              <w:jc w:val="center"/>
+            </w:pPr>
+            <w:r>
+              <w:t>27</w:t>
+            </w:r>
+            <w:r>
+              <w:t xml:space="preserve"> </w:t>
+            </w:r>
+            <w:r>
+              <w:t>April 2017</w:t>
+            </w:r>
+          </w:p>
+        </w:tc>
+        <w:tc>
+          <w:tcPr>
+            <w:tcW w:w="1090" w:type="pct"/>
+            <w:vAlign w:val="center"/>
+          </w:tcPr>
+          <w:p>
+            <w:pPr>
+              <w:pStyle w:val="CellBody"/>
+              <w:jc w:val="center"/>
+            </w:pPr>
+            <w:r>
+              <w:t>C. Deo P.</w:t>
+            </w:r>
+            <w:r>
+              <w:br/>
+              <w:t>Bramantio Y.</w:t>
+            </w:r>
+            <w:r>
+              <w:br/>
+              <w:t>Kevin S.P.</w:t>
+            </w:r>
+          </w:p>
+        </w:tc>
+        <w:tc>
+          <w:tcPr>
+            <w:tcW w:w="2221" w:type="pct"/>
+            <w:vAlign w:val="center"/>
+          </w:tcPr>
+          <w:p>
+            <w:pPr>
+              <w:pStyle w:val="CellBody"/>
+              <w:jc w:val="center"/>
+            </w:pPr>
+            <w:r>
+              <w:t>Versi pertama dokumen B5</w:t>
+            </w:r>
+            <w:r>
+              <w:t>00</w:t>
+            </w:r>
           </w:p>
         </w:tc>
       </w:tr>
       <w:tr>
         <w:tc>
           <w:tcPr>
-            <w:tcW w:w="2260" w:type="dxa"/>
+            <w:tcW w:w="570" w:type="pct"/>
           </w:tcPr>
           <w:p>
             <w:pPr>
               <w:pStyle w:val="CellBody"/>
-            </w:pPr>
-          </w:p>
-        </w:tc>
-        <w:tc>
-          <w:tcPr>
-            <w:tcW w:w="6697" w:type="dxa"/>
+              <w:rPr>
+                <w:lang w:val="fr-FR"/>
+              </w:rPr>
+            </w:pPr>
+          </w:p>
+        </w:tc>
+        <w:tc>
+          <w:tcPr>
+            <w:tcW w:w="1119" w:type="pct"/>
           </w:tcPr>
           <w:p>
             <w:pPr>
               <w:pStyle w:val="CellBody"/>
-              <w:rPr>
-                <w:i/>
-              </w:rPr>
+            </w:pPr>
+          </w:p>
+        </w:tc>
+        <w:tc>
+          <w:tcPr>
+            <w:tcW w:w="1090" w:type="pct"/>
+          </w:tcPr>
+          <w:p>
+            <w:pPr>
+              <w:pStyle w:val="CellBody"/>
+            </w:pPr>
+          </w:p>
+        </w:tc>
+        <w:tc>
+          <w:tcPr>
+            <w:tcW w:w="2221" w:type="pct"/>
+          </w:tcPr>
+          <w:p>
+            <w:pPr>
+              <w:pStyle w:val="CellBody"/>
             </w:pPr>
           </w:p>
         </w:tc>
@@ -4396,7 +4512,7 @@
       <w:tr>
         <w:tc>
           <w:tcPr>
-            <w:tcW w:w="2260" w:type="dxa"/>
+            <w:tcW w:w="570" w:type="pct"/>
           </w:tcPr>
           <w:p>
             <w:pPr>
@@ -4409,14 +4525,84 @@
         </w:tc>
         <w:tc>
           <w:tcPr>
-            <w:tcW w:w="6697" w:type="dxa"/>
+            <w:tcW w:w="1119" w:type="pct"/>
           </w:tcPr>
           <w:p>
             <w:pPr>
               <w:pStyle w:val="CellBody"/>
-              <w:rPr>
-                <w:i/>
-                <w:lang w:val="id-ID"/>
+            </w:pPr>
+          </w:p>
+        </w:tc>
+        <w:tc>
+          <w:tcPr>
+            <w:tcW w:w="1090" w:type="pct"/>
+          </w:tcPr>
+          <w:p>
+            <w:pPr>
+              <w:pStyle w:val="CellBody"/>
+            </w:pPr>
+          </w:p>
+        </w:tc>
+        <w:tc>
+          <w:tcPr>
+            <w:tcW w:w="2221" w:type="pct"/>
+          </w:tcPr>
+          <w:p>
+            <w:pPr>
+              <w:pStyle w:val="CellBody"/>
+            </w:pPr>
+          </w:p>
+        </w:tc>
+      </w:tr>
+      <w:tr>
+        <w:tc>
+          <w:tcPr>
+            <w:tcW w:w="570" w:type="pct"/>
+          </w:tcPr>
+          <w:p>
+            <w:pPr>
+              <w:pStyle w:val="CellBody"/>
+              <w:rPr>
+                <w:lang w:val="fr-FR"/>
+              </w:rPr>
+            </w:pPr>
+          </w:p>
+        </w:tc>
+        <w:tc>
+          <w:tcPr>
+            <w:tcW w:w="1119" w:type="pct"/>
+          </w:tcPr>
+          <w:p>
+            <w:pPr>
+              <w:pStyle w:val="CellBody"/>
+              <w:rPr>
+                <w:lang w:val="fr-FR"/>
+              </w:rPr>
+            </w:pPr>
+          </w:p>
+        </w:tc>
+        <w:tc>
+          <w:tcPr>
+            <w:tcW w:w="1090" w:type="pct"/>
+          </w:tcPr>
+          <w:p>
+            <w:pPr>
+              <w:pStyle w:val="CellBody"/>
+              <w:rPr>
+                <w:lang w:val="fr-FR"/>
+              </w:rPr>
+            </w:pPr>
+          </w:p>
+        </w:tc>
+        <w:tc>
+          <w:tcPr>
+            <w:tcW w:w="2221" w:type="pct"/>
+          </w:tcPr>
+          <w:p>
+            <w:pPr>
+              <w:pStyle w:val="CellBody"/>
+              <w:rPr>
+                <w:lang w:val="fr-FR"/>
               </w:rPr>
             </w:pPr>
           </w:p>
@@ -4455,14 +4641,16 @@
           <w:lang w:val="id-ID"/>
         </w:rPr>
       </w:pPr>
+      <w:bookmarkStart w:id="10" w:name="_GoBack"/>
+      <w:bookmarkEnd w:id="10"/>
       <w:r>
         <w:rPr>
           <w:rFonts w:ascii="Times New Roman" w:hAnsi="Times New Roman"/>
         </w:rPr>
         <w:br w:type="page"/>
       </w:r>
-      <w:bookmarkStart w:id="10" w:name="_Toc315273634"/>
-      <w:bookmarkStart w:id="11" w:name="_Toc481088057"/>
+      <w:bookmarkStart w:id="11" w:name="_Toc315273634"/>
+      <w:bookmarkStart w:id="12" w:name="_Toc481088057"/>
       <w:r>
         <w:rPr>
           <w:rFonts w:ascii="Times New Roman" w:hAnsi="Times New Roman"/>
@@ -4470,7 +4658,7 @@
         <w:lastRenderedPageBreak/>
         <w:t xml:space="preserve">Proposal </w:t>
       </w:r>
-      <w:bookmarkEnd w:id="10"/>
+      <w:bookmarkEnd w:id="11"/>
       <w:r>
         <w:rPr>
           <w:rFonts w:ascii="Times New Roman" w:hAnsi="Times New Roman"/>
@@ -4484,7 +4672,7 @@
         </w:rPr>
         <w:t>Sistem Detektor Gempa dan Tsunami Decision Support System</w:t>
       </w:r>
-      <w:bookmarkEnd w:id="11"/>
+      <w:bookmarkEnd w:id="12"/>
     </w:p>
     <w:p>
       <w:pPr>
@@ -4493,9 +4681,9 @@
           <w:rFonts w:ascii="Times New Roman" w:hAnsi="Times New Roman"/>
         </w:rPr>
       </w:pPr>
-      <w:bookmarkStart w:id="12" w:name="_Toc303074682"/>
-      <w:bookmarkStart w:id="13" w:name="_Toc315273635"/>
-      <w:bookmarkStart w:id="14" w:name="_Toc481088058"/>
+      <w:bookmarkStart w:id="13" w:name="_Toc303074682"/>
+      <w:bookmarkStart w:id="14" w:name="_Toc315273635"/>
+      <w:bookmarkStart w:id="15" w:name="_Toc481088058"/>
       <w:bookmarkEnd w:id="6"/>
       <w:bookmarkEnd w:id="7"/>
       <w:r>
@@ -4504,9 +4692,9 @@
         </w:rPr>
         <w:t>Pengantar</w:t>
       </w:r>
-      <w:bookmarkEnd w:id="12"/>
       <w:bookmarkEnd w:id="13"/>
       <w:bookmarkEnd w:id="14"/>
+      <w:bookmarkEnd w:id="15"/>
     </w:p>
     <w:p>
       <w:pPr>
@@ -4516,12 +4704,12 @@
           <w:i w:val="0"/>
         </w:rPr>
       </w:pPr>
-      <w:bookmarkStart w:id="15" w:name="_Toc356714131"/>
-      <w:bookmarkStart w:id="16" w:name="_Toc356715017"/>
-      <w:bookmarkStart w:id="17" w:name="_Toc356715787"/>
-      <w:bookmarkStart w:id="18" w:name="_Toc303074683"/>
-      <w:bookmarkStart w:id="19" w:name="_Toc315273636"/>
-      <w:bookmarkStart w:id="20" w:name="_Toc481088059"/>
+      <w:bookmarkStart w:id="16" w:name="_Toc356714131"/>
+      <w:bookmarkStart w:id="17" w:name="_Toc356715017"/>
+      <w:bookmarkStart w:id="18" w:name="_Toc356715787"/>
+      <w:bookmarkStart w:id="19" w:name="_Toc303074683"/>
+      <w:bookmarkStart w:id="20" w:name="_Toc315273636"/>
+      <w:bookmarkStart w:id="21" w:name="_Toc481088059"/>
       <w:r>
         <w:rPr>
           <w:rFonts w:ascii="Times New Roman" w:hAnsi="Times New Roman"/>
@@ -4529,11 +4717,11 @@
         </w:rPr>
         <w:t>R</w:t>
       </w:r>
-      <w:bookmarkEnd w:id="15"/>
       <w:bookmarkEnd w:id="16"/>
       <w:bookmarkEnd w:id="17"/>
       <w:bookmarkEnd w:id="18"/>
       <w:bookmarkEnd w:id="19"/>
+      <w:bookmarkEnd w:id="20"/>
       <w:r>
         <w:rPr>
           <w:rFonts w:ascii="Times New Roman" w:hAnsi="Times New Roman"/>
@@ -4541,7 +4729,7 @@
         </w:rPr>
         <w:t>ingkasan Isi Dokumen</w:t>
       </w:r>
-      <w:bookmarkEnd w:id="20"/>
+      <w:bookmarkEnd w:id="21"/>
     </w:p>
     <w:p>
       <w:pPr>
@@ -4554,7 +4742,7 @@
           <w:lang w:val="id-ID"/>
         </w:rPr>
       </w:pPr>
-      <w:bookmarkStart w:id="21" w:name="_Toc303074684"/>
+      <w:bookmarkStart w:id="22" w:name="_Toc303074684"/>
       <w:r>
         <w:rPr>
           <w:rFonts w:eastAsiaTheme="minorHAnsi"/>
@@ -4642,8 +4830,8 @@
           <w:i w:val="0"/>
         </w:rPr>
       </w:pPr>
-      <w:bookmarkStart w:id="22" w:name="_Toc315273637"/>
-      <w:bookmarkStart w:id="23" w:name="_Toc481088060"/>
+      <w:bookmarkStart w:id="23" w:name="_Toc315273637"/>
+      <w:bookmarkStart w:id="24" w:name="_Toc481088060"/>
       <w:r>
         <w:rPr>
           <w:rFonts w:ascii="Times New Roman" w:hAnsi="Times New Roman"/>
@@ -4651,9 +4839,9 @@
         </w:rPr>
         <w:t>Tujuan Penulisan dan Aplikasi/Kegunaan Dokumen</w:t>
       </w:r>
-      <w:bookmarkEnd w:id="21"/>
       <w:bookmarkEnd w:id="22"/>
       <w:bookmarkEnd w:id="23"/>
+      <w:bookmarkEnd w:id="24"/>
     </w:p>
     <w:p>
       <w:pPr>
@@ -4666,10 +4854,10 @@
           <w:lang w:val="id-ID"/>
         </w:rPr>
       </w:pPr>
-      <w:bookmarkStart w:id="24" w:name="_Toc356714132"/>
-      <w:bookmarkStart w:id="25" w:name="_Toc356715018"/>
-      <w:bookmarkStart w:id="26" w:name="_Toc356715788"/>
-      <w:bookmarkStart w:id="27" w:name="_Toc303074685"/>
+      <w:bookmarkStart w:id="25" w:name="_Toc356714132"/>
+      <w:bookmarkStart w:id="26" w:name="_Toc356715018"/>
+      <w:bookmarkStart w:id="27" w:name="_Toc356715788"/>
+      <w:bookmarkStart w:id="28" w:name="_Toc303074685"/>
       <w:r>
         <w:rPr>
           <w:rFonts w:eastAsiaTheme="minorHAnsi"/>
@@ -4695,11 +4883,11 @@
         <w:t xml:space="preserve">, sebagai acuan untuk pihak lain yang ingin mempelajari proyek ini. </w:t>
       </w:r>
     </w:p>
+    <w:bookmarkEnd w:id="28" w:displacedByCustomXml="next"/>
     <w:bookmarkEnd w:id="27" w:displacedByCustomXml="next"/>
     <w:bookmarkEnd w:id="26" w:displacedByCustomXml="next"/>
     <w:bookmarkEnd w:id="25" w:displacedByCustomXml="next"/>
-    <w:bookmarkEnd w:id="24" w:displacedByCustomXml="next"/>
-    <w:bookmarkStart w:id="28" w:name="_Toc481088061" w:displacedByCustomXml="next"/>
+    <w:bookmarkStart w:id="29" w:name="_Toc481088061" w:displacedByCustomXml="next"/>
     <w:sdt>
       <w:sdtPr>
         <w:rPr>
@@ -4728,7 +4916,7 @@
             </w:rPr>
             <w:t>Referensi</w:t>
           </w:r>
-          <w:bookmarkEnd w:id="28"/>
+          <w:bookmarkEnd w:id="29"/>
         </w:p>
         <w:sdt>
           <w:sdtPr>
@@ -4736,6 +4924,125 @@
             <w:bibliography/>
           </w:sdtPr>
           <w:sdtContent>
+            <w:p>
+              <w:pPr>
+                <w:pStyle w:val="ListBullet"/>
+                <w:numPr>
+                  <w:ilvl w:val="0"/>
+                  <w:numId w:val="43"/>
+                </w:numPr>
+                <w:spacing w:after="240"/>
+              </w:pPr>
+              <w:r>
+                <w:t>Rudloff, Alexander</w:t>
+              </w:r>
+              <w:r>
+                <w:rPr>
+                  <w:lang w:val="id-ID"/>
+                </w:rPr>
+                <w:t>,</w:t>
+              </w:r>
+              <w:r>
+                <w:rPr>
+                  <w:i/>
+                </w:rPr>
+                <w:t xml:space="preserve"> </w:t>
+              </w:r>
+              <w:r>
+                <w:rPr>
+                  <w:i/>
+                </w:rPr>
+                <w:t xml:space="preserve">German-Indonesian Tsunami Early Warning System (GITEWS) </w:t>
+              </w:r>
+              <w:r>
+                <w:rPr>
+                  <w:i/>
+                </w:rPr>
+                <w:t>Decision Support</w:t>
+              </w:r>
+              <w:r>
+                <w:rPr>
+                  <w:i/>
+                </w:rPr>
+                <w:t xml:space="preserve"> </w:t>
+              </w:r>
+              <w:r>
+                <w:rPr>
+                  <w:i/>
+                </w:rPr>
+                <w:t>System (DSS)</w:t>
+              </w:r>
+              <w:r>
+                <w:rPr>
+                  <w:i/>
+                </w:rPr>
+                <w:t>,</w:t>
+              </w:r>
+              <w:r>
+                <w:t xml:space="preserve"> </w:t>
+              </w:r>
+              <w:r>
+                <w:t>Deutschen Zentrums für Luft- und Raumfahrt</w:t>
+              </w:r>
+              <w:r>
+                <w:t xml:space="preserve"> (DLR):</w:t>
+              </w:r>
+              <w:r>
+                <w:rPr>
+                  <w:lang w:val="id-ID"/>
+                </w:rPr>
+                <w:t xml:space="preserve"> Köln</w:t>
+              </w:r>
+              <w:r>
+                <w:t xml:space="preserve"> </w:t>
+              </w:r>
+              <w:r>
+                <w:t>(2010)</w:t>
+              </w:r>
+            </w:p>
+            <w:p>
+              <w:pPr>
+                <w:pStyle w:val="ListBullet"/>
+                <w:numPr>
+                  <w:ilvl w:val="0"/>
+                  <w:numId w:val="43"/>
+                </w:numPr>
+                <w:tabs>
+                  <w:tab w:val="clear" w:pos="360"/>
+                  <w:tab w:val="clear" w:pos="720"/>
+                </w:tabs>
+                <w:spacing w:after="240"/>
+              </w:pPr>
+              <w:hyperlink r:id="rId10" w:history="1">
+                <w:r>
+                  <w:rPr>
+                    <w:rStyle w:val="Hyperlink"/>
+                    <w:color w:val="auto"/>
+                    <w:sz w:val="22"/>
+                    <w:u w:val="none"/>
+                  </w:rPr>
+                  <w:t>http://www.codeproject.com/Articles/1117162/Detecting-Seismic-Waves-with-Android-and-IOT</w:t>
+                </w:r>
+              </w:hyperlink>
+              <w:r>
+                <w:rPr>
+                  <w:sz w:val="22"/>
+                </w:rPr>
+                <w:t>,  d</w:t>
+              </w:r>
+              <w:r>
+                <w:rPr>
+                  <w:sz w:val="22"/>
+                </w:rPr>
+                <w:t>iakses pada 18 September 2016.</w:t>
+              </w:r>
+            </w:p>
+            <w:p>
+              <w:pPr>
+                <w:pStyle w:val="ListBullet"/>
+                <w:spacing w:after="240"/>
+              </w:pPr>
+            </w:p>
             <w:p>
               <w:pPr>
                 <w:rPr>
@@ -4777,11 +5084,11 @@
         </w:sdt>
       </w:sdtContent>
     </w:sdt>
-    <w:bookmarkStart w:id="29" w:name="_Toc315273639" w:displacedByCustomXml="prev"/>
-    <w:bookmarkStart w:id="30" w:name="_Toc303074686" w:displacedByCustomXml="prev"/>
-    <w:bookmarkStart w:id="31" w:name="_Toc356715789" w:displacedByCustomXml="prev"/>
-    <w:bookmarkStart w:id="32" w:name="_Toc356715019" w:displacedByCustomXml="prev"/>
-    <w:bookmarkStart w:id="33" w:name="_Toc356714133" w:displacedByCustomXml="prev"/>
+    <w:bookmarkStart w:id="30" w:name="_Toc315273639" w:displacedByCustomXml="prev"/>
+    <w:bookmarkStart w:id="31" w:name="_Toc303074686" w:displacedByCustomXml="prev"/>
+    <w:bookmarkStart w:id="32" w:name="_Toc356715789" w:displacedByCustomXml="prev"/>
+    <w:bookmarkStart w:id="33" w:name="_Toc356715019" w:displacedByCustomXml="prev"/>
+    <w:bookmarkStart w:id="34" w:name="_Toc356714133" w:displacedByCustomXml="prev"/>
     <w:p>
       <w:pPr>
         <w:pStyle w:val="Heading2"/>
@@ -4791,7 +5098,7 @@
           <w:lang w:val="id-ID"/>
         </w:rPr>
       </w:pPr>
-      <w:bookmarkStart w:id="34" w:name="_Toc481088062"/>
+      <w:bookmarkStart w:id="35" w:name="_Toc481088062"/>
       <w:r>
         <w:rPr>
           <w:rFonts w:ascii="Times New Roman" w:hAnsi="Times New Roman"/>
@@ -4799,11 +5106,11 @@
         </w:rPr>
         <w:t>D</w:t>
       </w:r>
+      <w:bookmarkEnd w:id="34"/>
       <w:bookmarkEnd w:id="33"/>
       <w:bookmarkEnd w:id="32"/>
       <w:bookmarkEnd w:id="31"/>
       <w:bookmarkEnd w:id="30"/>
-      <w:bookmarkEnd w:id="29"/>
       <w:r>
         <w:rPr>
           <w:rFonts w:ascii="Times New Roman" w:hAnsi="Times New Roman"/>
@@ -4811,7 +5118,7 @@
         </w:rPr>
         <w:t>aftar Singkatan</w:t>
       </w:r>
-      <w:bookmarkEnd w:id="34"/>
+      <w:bookmarkEnd w:id="35"/>
     </w:p>
     <w:tbl>
       <w:tblPr>
@@ -5291,48 +5598,8 @@
           <w:lang w:val="id-ID"/>
         </w:rPr>
       </w:pPr>
-      <w:bookmarkStart w:id="35" w:name="_Toc420064778"/>
-      <w:bookmarkStart w:id="36" w:name="_Toc450106888"/>
-    </w:p>
-    <w:p>
-      <w:pPr>
-        <w:pStyle w:val="BodyText"/>
-        <w:rPr>
-          <w:lang w:val="id-ID"/>
-        </w:rPr>
-      </w:pPr>
-    </w:p>
-    <w:p>
-      <w:pPr>
-        <w:pStyle w:val="BodyText"/>
-        <w:rPr>
-          <w:lang w:val="id-ID"/>
-        </w:rPr>
-      </w:pPr>
-    </w:p>
-    <w:p>
-      <w:pPr>
-        <w:pStyle w:val="BodyText"/>
-        <w:rPr>
-          <w:lang w:val="id-ID"/>
-        </w:rPr>
-      </w:pPr>
-    </w:p>
-    <w:p>
-      <w:pPr>
-        <w:pStyle w:val="BodyText"/>
-        <w:rPr>
-          <w:lang w:val="id-ID"/>
-        </w:rPr>
-      </w:pPr>
-    </w:p>
-    <w:p>
-      <w:pPr>
-        <w:pStyle w:val="BodyText"/>
-        <w:rPr>
-          <w:lang w:val="id-ID"/>
-        </w:rPr>
-      </w:pPr>
+      <w:bookmarkStart w:id="36" w:name="_Toc420064778"/>
+      <w:bookmarkStart w:id="37" w:name="_Toc450106888"/>
     </w:p>
     <w:p>
       <w:pPr>
@@ -5350,9 +5617,9 @@
           <w:lang w:val="id-ID"/>
         </w:rPr>
       </w:pPr>
-      <w:bookmarkStart w:id="37" w:name="_Toc481088063"/>
-      <w:bookmarkEnd w:id="35"/>
+      <w:bookmarkStart w:id="38" w:name="_Toc481088063"/>
       <w:bookmarkEnd w:id="36"/>
+      <w:bookmarkEnd w:id="37"/>
       <w:r>
         <w:rPr>
           <w:rFonts w:ascii="Times New Roman" w:hAnsi="Times New Roman"/>
@@ -5361,7 +5628,7 @@
         <w:lastRenderedPageBreak/>
         <w:t>Pengujian dan Verifikasi Proyek</w:t>
       </w:r>
-      <w:bookmarkEnd w:id="37"/>
+      <w:bookmarkEnd w:id="38"/>
     </w:p>
     <w:p>
       <w:pPr>
@@ -5371,7 +5638,7 @@
           <w:i w:val="0"/>
         </w:rPr>
       </w:pPr>
-      <w:bookmarkStart w:id="38" w:name="_Toc481088064"/>
+      <w:bookmarkStart w:id="39" w:name="_Toc481088064"/>
       <w:r>
         <w:rPr>
           <w:rFonts w:ascii="Times New Roman" w:hAnsi="Times New Roman"/>
@@ -5379,7 +5646,7 @@
         </w:rPr>
         <w:t>Pengujian Sensor Seismik ECN (Earthquake Catcher Network)</w:t>
       </w:r>
-      <w:bookmarkEnd w:id="38"/>
+      <w:bookmarkEnd w:id="39"/>
     </w:p>
     <w:p>
       <w:pPr>
@@ -5458,7 +5725,7 @@
                     <pic:cNvPicPr/>
                   </pic:nvPicPr>
                   <pic:blipFill>
-                    <a:blip r:embed="rId10">
+                    <a:blip r:embed="rId11">
                       <a:extLst>
                         <a:ext uri="{28A0092B-C50C-407E-A947-70E740481C1C}">
                           <a14:useLocalDpi xmlns:a14="http://schemas.microsoft.com/office/drawing/2010/main" val="0"/>
@@ -7384,14 +7651,14 @@
           <w:rFonts w:ascii="Times New Roman" w:hAnsi="Times New Roman"/>
         </w:rPr>
       </w:pPr>
-      <w:bookmarkStart w:id="39" w:name="_Toc481088065"/>
+      <w:bookmarkStart w:id="40" w:name="_Toc481088065"/>
       <w:r>
         <w:rPr>
           <w:rFonts w:ascii="Times New Roman" w:hAnsi="Times New Roman"/>
         </w:rPr>
         <w:t>Pengujian Algoritma Sensor ECN</w:t>
       </w:r>
-      <w:bookmarkEnd w:id="39"/>
+      <w:bookmarkEnd w:id="40"/>
       <w:r>
         <w:rPr>
           <w:rFonts w:ascii="Times New Roman" w:hAnsi="Times New Roman"/>
@@ -7455,7 +7722,7 @@
             <wp:cNvGraphicFramePr/>
             <a:graphic xmlns:a="http://schemas.openxmlformats.org/drawingml/2006/main">
               <a:graphicData uri="http://schemas.openxmlformats.org/drawingml/2006/chart">
-                <c:chart xmlns:c="http://schemas.openxmlformats.org/drawingml/2006/chart" xmlns:r="http://schemas.openxmlformats.org/officeDocument/2006/relationships" r:id="rId11"/>
+                <c:chart xmlns:c="http://schemas.openxmlformats.org/drawingml/2006/chart" xmlns:r="http://schemas.openxmlformats.org/officeDocument/2006/relationships" r:id="rId12"/>
               </a:graphicData>
             </a:graphic>
             <wp14:sizeRelH relativeFrom="page">
@@ -7487,7 +7754,7 @@
             <wp:cNvGraphicFramePr/>
             <a:graphic xmlns:a="http://schemas.openxmlformats.org/drawingml/2006/main">
               <a:graphicData uri="http://schemas.openxmlformats.org/drawingml/2006/chart">
-                <c:chart xmlns:c="http://schemas.openxmlformats.org/drawingml/2006/chart" xmlns:r="http://schemas.openxmlformats.org/officeDocument/2006/relationships" r:id="rId12"/>
+                <c:chart xmlns:c="http://schemas.openxmlformats.org/drawingml/2006/chart" xmlns:r="http://schemas.openxmlformats.org/officeDocument/2006/relationships" r:id="rId13"/>
               </a:graphicData>
             </a:graphic>
             <wp14:sizeRelH relativeFrom="page">
@@ -7546,7 +7813,7 @@
             <wp:cNvGraphicFramePr/>
             <a:graphic xmlns:a="http://schemas.openxmlformats.org/drawingml/2006/main">
               <a:graphicData uri="http://schemas.openxmlformats.org/drawingml/2006/chart">
-                <c:chart xmlns:c="http://schemas.openxmlformats.org/drawingml/2006/chart" xmlns:r="http://schemas.openxmlformats.org/officeDocument/2006/relationships" r:id="rId13"/>
+                <c:chart xmlns:c="http://schemas.openxmlformats.org/drawingml/2006/chart" xmlns:r="http://schemas.openxmlformats.org/officeDocument/2006/relationships" r:id="rId14"/>
               </a:graphicData>
             </a:graphic>
           </wp:inline>
@@ -7589,14 +7856,14 @@
           <w:rFonts w:ascii="Times New Roman" w:hAnsi="Times New Roman"/>
         </w:rPr>
       </w:pPr>
-      <w:bookmarkStart w:id="40" w:name="_Toc481088066"/>
+      <w:bookmarkStart w:id="41" w:name="_Toc481088066"/>
       <w:r>
         <w:rPr>
           <w:rFonts w:ascii="Times New Roman" w:hAnsi="Times New Roman"/>
         </w:rPr>
         <w:t>Pengujian Daya Tahan Sistem Daya</w:t>
       </w:r>
-      <w:bookmarkEnd w:id="40"/>
+      <w:bookmarkEnd w:id="41"/>
       <w:r>
         <w:rPr>
           <w:rFonts w:ascii="Times New Roman" w:hAnsi="Times New Roman"/>
@@ -7643,7 +7910,7 @@
                     <pic:cNvPicPr/>
                   </pic:nvPicPr>
                   <pic:blipFill>
-                    <a:blip r:embed="rId14">
+                    <a:blip r:embed="rId15">
                       <a:extLst>
                         <a:ext uri="{28A0092B-C50C-407E-A947-70E740481C1C}">
                           <a14:useLocalDpi xmlns:a14="http://schemas.microsoft.com/office/drawing/2010/main" val="0"/>
@@ -7680,6 +7947,7 @@
       <w:pPr>
         <w:pStyle w:val="ListParagraph"/>
         <w:ind w:left="0"/>
+        <w:jc w:val="both"/>
       </w:pPr>
       <w:r>
         <w:t xml:space="preserve">Pada pengujian ini, diamati tegangan pada 4 kondisi yang didefinisikan, yaitu cerah pagi untuk jam 07.00 pagi sampai jam 11.00 saat kondisi cerah, cerah siang untuk jam 11.00 sampai jam 16.00 saat kondisi cerah, gelap untuk jam 16.00 sampai jam 07.00 dan mendung ketika sinar matahari terhalang oleh awan saat siang hari. Hasil pengamatan menunjukkan bahwa tegangan rata-rata yang dihasilkan solar panel saat cerah pagi adalah 4,8 Volt,  saat cerah siang tegangan rata-rata yang dihasilkan adalah 5,6 Volt, saat gelap tegangan rata-rata yang dihasilkan adalah 0,2 Volt, dan saat mendung tegangan rata-rata yang dihasilkan adalah 4,5 Volt. Berdasarkan datasheet  modul charging baterai li-ion, input tegangan yang harus disuplai solar panel harus berada di range 4,5-5,5 Volt.Dapat disimpulkan dari data diatas bahwa modul dapat di-charge pada kondisi cerah pagi, cerah siang, dan mendung. Sehingga NodeMCU harus disuplai oleh baterai dari jam 16.00-07.00 pagi besok harinya. </w:t>
@@ -7689,12 +7957,14 @@
       <w:pPr>
         <w:pStyle w:val="ListParagraph"/>
         <w:ind w:left="0"/>
+        <w:jc w:val="both"/>
       </w:pPr>
     </w:p>
     <w:p>
       <w:pPr>
         <w:pStyle w:val="ListParagraph"/>
         <w:ind w:left="0"/>
+        <w:jc w:val="both"/>
       </w:pPr>
       <w:r>
         <w:t>Tetapi saat proses pengujian, tegangan baterai Li-ion menurun ke angka 2,8 Volt dari kondisi normal (3,7 Volt) karena terjadi short pada modul charging sehingga pengujian kapasitas baterai setelah di-charge pada siang hari tidak dapat dilakukan.</w:t>
@@ -7718,7 +7988,7 @@
           <w:lang w:val="id-ID" w:eastAsia="id-ID"/>
         </w:rPr>
       </w:pPr>
-      <w:bookmarkStart w:id="41" w:name="_Toc481088067"/>
+      <w:bookmarkStart w:id="42" w:name="_Toc481088067"/>
       <w:r>
         <w:rPr>
           <w:rFonts w:ascii="Times New Roman" w:hAnsi="Times New Roman"/>
@@ -7728,7 +7998,7 @@
         </w:rPr>
         <w:t>Pengujian Messaging Server dan Database</w:t>
       </w:r>
-      <w:bookmarkEnd w:id="41"/>
+      <w:bookmarkEnd w:id="42"/>
     </w:p>
     <w:p>
       <w:r>
@@ -7752,7 +8022,7 @@
           <w:szCs w:val="24"/>
         </w:rPr>
       </w:pPr>
-      <w:bookmarkStart w:id="42" w:name="_Toc481088068"/>
+      <w:bookmarkStart w:id="43" w:name="_Toc481088068"/>
       <w:r>
         <w:rPr>
           <w:rFonts w:ascii="Times New Roman" w:hAnsi="Times New Roman"/>
@@ -7760,7 +8030,7 @@
         </w:rPr>
         <w:t>Pengujian Messaging Server RabbitMQ</w:t>
       </w:r>
-      <w:bookmarkEnd w:id="42"/>
+      <w:bookmarkEnd w:id="43"/>
     </w:p>
     <w:p>
       <w:r>
@@ -7801,7 +8071,7 @@
                     <pic:cNvPicPr/>
                   </pic:nvPicPr>
                   <pic:blipFill>
-                    <a:blip r:embed="rId15"/>
+                    <a:blip r:embed="rId16"/>
                     <a:stretch>
                       <a:fillRect/>
                     </a:stretch>
@@ -7871,11 +8141,6 @@
       </w:r>
     </w:p>
     <w:p/>
-    <w:p/>
-    <w:p/>
-    <w:p/>
-    <w:p/>
-    <w:p/>
     <w:p>
       <w:pPr>
         <w:pStyle w:val="Heading3"/>
@@ -7884,13 +8149,12 @@
           <w:szCs w:val="24"/>
         </w:rPr>
       </w:pPr>
-      <w:bookmarkStart w:id="43" w:name="_Toc481088069"/>
+      <w:bookmarkStart w:id="44" w:name="_Toc481088069"/>
       <w:r>
         <w:rPr>
           <w:rFonts w:ascii="Times New Roman" w:hAnsi="Times New Roman"/>
           <w:szCs w:val="24"/>
         </w:rPr>
-        <w:lastRenderedPageBreak/>
         <w:t xml:space="preserve">Pengujian </w:t>
       </w:r>
       <w:r>
@@ -7900,11 +8164,12 @@
         </w:rPr>
         <w:t>Database MySQL</w:t>
       </w:r>
-      <w:bookmarkEnd w:id="43"/>
+      <w:bookmarkEnd w:id="44"/>
     </w:p>
     <w:p/>
     <w:p>
       <w:r>
+        <w:lastRenderedPageBreak/>
         <w:t>Langkah selanjutnya, akan dicek apabila pesan tersebut berhasil diunduh dari Messaging Server. Ketika program consume oleh console C# dijalankan, maka hasilnya adalah sebagai berikut:</w:t>
       </w:r>
     </w:p>
@@ -7929,7 +8194,7 @@
                     <pic:cNvPicPr/>
                   </pic:nvPicPr>
                   <pic:blipFill>
-                    <a:blip r:embed="rId16"/>
+                    <a:blip r:embed="rId17"/>
                     <a:stretch>
                       <a:fillRect/>
                     </a:stretch>
@@ -7976,7 +8241,7 @@
                     <pic:cNvPicPr/>
                   </pic:nvPicPr>
                   <pic:blipFill>
-                    <a:blip r:embed="rId17"/>
+                    <a:blip r:embed="rId18"/>
                     <a:stretch>
                       <a:fillRect/>
                     </a:stretch>
@@ -8011,7 +8276,7 @@
           <w:szCs w:val="24"/>
         </w:rPr>
       </w:pPr>
-      <w:bookmarkStart w:id="44" w:name="_Toc481088070"/>
+      <w:bookmarkStart w:id="45" w:name="_Toc481088070"/>
       <w:r>
         <w:rPr>
           <w:rFonts w:ascii="Times New Roman" w:hAnsi="Times New Roman"/>
@@ -8041,7 +8306,7 @@
         </w:rPr>
         <w:t>Jaringan Sistem</w:t>
       </w:r>
-      <w:bookmarkEnd w:id="44"/>
+      <w:bookmarkEnd w:id="45"/>
     </w:p>
     <w:p/>
     <w:p>
@@ -8073,7 +8338,7 @@
                     <pic:cNvPicPr/>
                   </pic:nvPicPr>
                   <pic:blipFill>
-                    <a:blip r:embed="rId18"/>
+                    <a:blip r:embed="rId19"/>
                     <a:stretch>
                       <a:fillRect/>
                     </a:stretch>
@@ -8118,7 +8383,7 @@
             <wp:cNvGraphicFramePr/>
             <a:graphic xmlns:a="http://schemas.openxmlformats.org/drawingml/2006/main">
               <a:graphicData uri="http://schemas.openxmlformats.org/drawingml/2006/chart">
-                <c:chart xmlns:c="http://schemas.openxmlformats.org/drawingml/2006/chart" xmlns:r="http://schemas.openxmlformats.org/officeDocument/2006/relationships" r:id="rId19"/>
+                <c:chart xmlns:c="http://schemas.openxmlformats.org/drawingml/2006/chart" xmlns:r="http://schemas.openxmlformats.org/officeDocument/2006/relationships" r:id="rId20"/>
               </a:graphicData>
             </a:graphic>
           </wp:inline>
@@ -8160,14 +8425,12 @@
             <wp:cNvGraphicFramePr/>
             <a:graphic xmlns:a="http://schemas.openxmlformats.org/drawingml/2006/main">
               <a:graphicData uri="http://schemas.openxmlformats.org/drawingml/2006/chart">
-                <c:chart xmlns:c="http://schemas.openxmlformats.org/drawingml/2006/chart" xmlns:r="http://schemas.openxmlformats.org/officeDocument/2006/relationships" r:id="rId20"/>
+                <c:chart xmlns:c="http://schemas.openxmlformats.org/drawingml/2006/chart" xmlns:r="http://schemas.openxmlformats.org/officeDocument/2006/relationships" r:id="rId21"/>
               </a:graphicData>
             </a:graphic>
           </wp:inline>
         </w:drawing>
       </w:r>
-      <w:bookmarkStart w:id="45" w:name="_GoBack"/>
-      <w:bookmarkEnd w:id="45"/>
     </w:p>
     <w:p>
       <w:pPr>
@@ -8245,7 +8508,7 @@
                     <pic:cNvPicPr/>
                   </pic:nvPicPr>
                   <pic:blipFill>
-                    <a:blip r:embed="rId21"/>
+                    <a:blip r:embed="rId22"/>
                     <a:stretch>
                       <a:fillRect/>
                     </a:stretch>
@@ -8311,7 +8574,7 @@
                     <pic:cNvPicPr/>
                   </pic:nvPicPr>
                   <pic:blipFill>
-                    <a:blip r:embed="rId22"/>
+                    <a:blip r:embed="rId23"/>
                     <a:stretch>
                       <a:fillRect/>
                     </a:stretch>
@@ -8375,7 +8638,7 @@
     <w:tbl>
       <w:tblPr>
         <w:tblW w:w="5620" w:type="dxa"/>
-        <w:tblInd w:w="113" w:type="dxa"/>
+        <w:jc w:val="center"/>
         <w:tblLook w:val="04A0" w:firstRow="1" w:lastRow="0" w:firstColumn="1" w:lastColumn="0" w:noHBand="0" w:noVBand="1"/>
       </w:tblPr>
       <w:tblGrid>
@@ -8386,6 +8649,7 @@
       <w:tr>
         <w:trPr>
           <w:trHeight w:val="300"/>
+          <w:jc w:val="center"/>
         </w:trPr>
         <w:tc>
           <w:tcPr>
@@ -8496,6 +8760,7 @@
       <w:tr>
         <w:trPr>
           <w:trHeight w:val="300"/>
+          <w:jc w:val="center"/>
         </w:trPr>
         <w:tc>
           <w:tcPr>
@@ -8606,6 +8871,7 @@
       <w:tr>
         <w:trPr>
           <w:trHeight w:val="300"/>
+          <w:jc w:val="center"/>
         </w:trPr>
         <w:tc>
           <w:tcPr>
@@ -8716,6 +8982,7 @@
       <w:tr>
         <w:trPr>
           <w:trHeight w:val="300"/>
+          <w:jc w:val="center"/>
         </w:trPr>
         <w:tc>
           <w:tcPr>
@@ -8826,6 +9093,7 @@
       <w:tr>
         <w:trPr>
           <w:trHeight w:val="300"/>
+          <w:jc w:val="center"/>
         </w:trPr>
         <w:tc>
           <w:tcPr>
@@ -8936,6 +9204,7 @@
       <w:tr>
         <w:trPr>
           <w:trHeight w:val="300"/>
+          <w:jc w:val="center"/>
         </w:trPr>
         <w:tc>
           <w:tcPr>
@@ -9047,6 +9316,7 @@
       <w:tr>
         <w:trPr>
           <w:trHeight w:val="300"/>
+          <w:jc w:val="center"/>
         </w:trPr>
         <w:tc>
           <w:tcPr>
@@ -9157,6 +9427,7 @@
       <w:tr>
         <w:trPr>
           <w:trHeight w:val="300"/>
+          <w:jc w:val="center"/>
         </w:trPr>
         <w:tc>
           <w:tcPr>
@@ -9340,7 +9611,7 @@
                     <pic:cNvPicPr/>
                   </pic:nvPicPr>
                   <pic:blipFill>
-                    <a:blip r:embed="rId23"/>
+                    <a:blip r:embed="rId24"/>
                     <a:stretch>
                       <a:fillRect/>
                     </a:stretch>
@@ -9495,7 +9766,7 @@
                     <pic:cNvPicPr/>
                   </pic:nvPicPr>
                   <pic:blipFill>
-                    <a:blip r:embed="rId24"/>
+                    <a:blip r:embed="rId25"/>
                     <a:stretch>
                       <a:fillRect/>
                     </a:stretch>
@@ -9571,6 +9842,7 @@
     <w:p>
       <w:pPr>
         <w:pStyle w:val="BodyText"/>
+        <w:jc w:val="center"/>
       </w:pPr>
       <w:r>
         <w:rPr>
@@ -9593,7 +9865,7 @@
                     <pic:cNvPicPr/>
                   </pic:nvPicPr>
                   <pic:blipFill>
-                    <a:blip r:embed="rId25"/>
+                    <a:blip r:embed="rId26"/>
                     <a:stretch>
                       <a:fillRect/>
                     </a:stretch>
@@ -9634,6 +9906,7 @@
     <w:p>
       <w:pPr>
         <w:pStyle w:val="BodyText"/>
+        <w:jc w:val="center"/>
       </w:pPr>
       <w:r>
         <w:rPr>
@@ -9655,7 +9928,7 @@
                     <pic:cNvPicPr/>
                   </pic:nvPicPr>
                   <pic:blipFill>
-                    <a:blip r:embed="rId26"/>
+                    <a:blip r:embed="rId27"/>
                     <a:stretch>
                       <a:fillRect/>
                     </a:stretch>
@@ -9722,7 +9995,7 @@
                     <pic:cNvPicPr/>
                   </pic:nvPicPr>
                   <pic:blipFill>
-                    <a:blip r:embed="rId27"/>
+                    <a:blip r:embed="rId28"/>
                     <a:stretch>
                       <a:fillRect/>
                     </a:stretch>
@@ -9834,7 +10107,7 @@
                     <pic:cNvPicPr/>
                   </pic:nvPicPr>
                   <pic:blipFill>
-                    <a:blip r:embed="rId28"/>
+                    <a:blip r:embed="rId29"/>
                     <a:stretch>
                       <a:fillRect/>
                     </a:stretch>
@@ -9915,7 +10188,7 @@
                     <pic:cNvPicPr/>
                   </pic:nvPicPr>
                   <pic:blipFill>
-                    <a:blip r:embed="rId29"/>
+                    <a:blip r:embed="rId30"/>
                     <a:stretch>
                       <a:fillRect/>
                     </a:stretch>
@@ -11301,7 +11574,7 @@
                     <pic:cNvPicPr/>
                   </pic:nvPicPr>
                   <pic:blipFill>
-                    <a:blip r:embed="rId30"/>
+                    <a:blip r:embed="rId31"/>
                     <a:stretch>
                       <a:fillRect/>
                     </a:stretch>
@@ -11354,7 +11627,7 @@
                     <pic:cNvPicPr/>
                   </pic:nvPicPr>
                   <pic:blipFill>
-                    <a:blip r:embed="rId31"/>
+                    <a:blip r:embed="rId32"/>
                     <a:stretch>
                       <a:fillRect/>
                     </a:stretch>
@@ -20860,7 +21133,7 @@
     </w:tbl>
     <w:p/>
     <w:sectPr>
-      <w:footerReference w:type="default" r:id="rId32"/>
+      <w:footerReference w:type="default" r:id="rId33"/>
       <w:pgSz w:w="11909" w:h="16834" w:code="9"/>
       <w:pgMar w:top="1440" w:right="1440" w:bottom="1440" w:left="1728" w:header="720" w:footer="720" w:gutter="0"/>
       <w:cols w:space="720"/>
@@ -21084,7 +21357,7 @@
               <w:sz w:val="20"/>
               <w:lang w:val="fr-FR"/>
             </w:rPr>
-            <w:t>17</w:t>
+            <w:t>4</w:t>
           </w:r>
           <w:r>
             <w:rPr>
@@ -21669,6 +21942,95 @@
     </w:lvl>
   </w:abstractNum>
   <w:abstractNum w:abstractNumId="4" w15:restartNumberingAfterBreak="0">
+    <w:nsid w:val="0C670342"/>
+    <w:multiLevelType w:val="hybridMultilevel"/>
+    <w:tmpl w:val="59DCE2AC"/>
+    <w:lvl w:ilvl="0" w:tplc="24BA7266">
+      <w:start w:val="1"/>
+      <w:numFmt w:val="decimal"/>
+      <w:lvlText w:val="[%1]"/>
+      <w:lvlJc w:val="left"/>
+      <w:pPr>
+        <w:ind w:left="720" w:hanging="360"/>
+      </w:pPr>
+      <w:rPr>
+        <w:rFonts w:hint="default"/>
+      </w:rPr>
+    </w:lvl>
+    <w:lvl w:ilvl="1" w:tplc="04090019" w:tentative="1">
+      <w:start w:val="1"/>
+      <w:numFmt w:val="lowerLetter"/>
+      <w:lvlText w:val="%2."/>
+      <w:lvlJc w:val="left"/>
+      <w:pPr>
+        <w:ind w:left="1440" w:hanging="360"/>
+      </w:pPr>
+    </w:lvl>
+    <w:lvl w:ilvl="2" w:tplc="0409001B" w:tentative="1">
+      <w:start w:val="1"/>
+      <w:numFmt w:val="lowerRoman"/>
+      <w:lvlText w:val="%3."/>
+      <w:lvlJc w:val="right"/>
+      <w:pPr>
+        <w:ind w:left="2160" w:hanging="180"/>
+      </w:pPr>
+    </w:lvl>
+    <w:lvl w:ilvl="3" w:tplc="0409000F" w:tentative="1">
+      <w:start w:val="1"/>
+      <w:numFmt w:val="decimal"/>
+      <w:lvlText w:val="%4."/>
+      <w:lvlJc w:val="left"/>
+      <w:pPr>
+        <w:ind w:left="2880" w:hanging="360"/>
+      </w:pPr>
+    </w:lvl>
+    <w:lvl w:ilvl="4" w:tplc="04090019" w:tentative="1">
+      <w:start w:val="1"/>
+      <w:numFmt w:val="lowerLetter"/>
+      <w:lvlText w:val="%5."/>
+      <w:lvlJc w:val="left"/>
+      <w:pPr>
+        <w:ind w:left="3600" w:hanging="360"/>
+      </w:pPr>
+    </w:lvl>
+    <w:lvl w:ilvl="5" w:tplc="0409001B" w:tentative="1">
+      <w:start w:val="1"/>
+      <w:numFmt w:val="lowerRoman"/>
+      <w:lvlText w:val="%6."/>
+      <w:lvlJc w:val="right"/>
+      <w:pPr>
+        <w:ind w:left="4320" w:hanging="180"/>
+      </w:pPr>
+    </w:lvl>
+    <w:lvl w:ilvl="6" w:tplc="0409000F" w:tentative="1">
+      <w:start w:val="1"/>
+      <w:numFmt w:val="decimal"/>
+      <w:lvlText w:val="%7."/>
+      <w:lvlJc w:val="left"/>
+      <w:pPr>
+        <w:ind w:left="5040" w:hanging="360"/>
+      </w:pPr>
+    </w:lvl>
+    <w:lvl w:ilvl="7" w:tplc="04090019" w:tentative="1">
+      <w:start w:val="1"/>
+      <w:numFmt w:val="lowerLetter"/>
+      <w:lvlText w:val="%8."/>
+      <w:lvlJc w:val="left"/>
+      <w:pPr>
+        <w:ind w:left="5760" w:hanging="360"/>
+      </w:pPr>
+    </w:lvl>
+    <w:lvl w:ilvl="8" w:tplc="0409001B" w:tentative="1">
+      <w:start w:val="1"/>
+      <w:numFmt w:val="lowerRoman"/>
+      <w:lvlText w:val="%9."/>
+      <w:lvlJc w:val="right"/>
+      <w:pPr>
+        <w:ind w:left="6480" w:hanging="180"/>
+      </w:pPr>
+    </w:lvl>
+  </w:abstractNum>
+  <w:abstractNum w:abstractNumId="5" w15:restartNumberingAfterBreak="0">
     <w:nsid w:val="0CF25E19"/>
     <w:multiLevelType w:val="hybridMultilevel"/>
     <w:tmpl w:val="6AA4916C"/>
@@ -21780,7 +22142,7 @@
       </w:rPr>
     </w:lvl>
   </w:abstractNum>
-  <w:abstractNum w:abstractNumId="5" w15:restartNumberingAfterBreak="0">
+  <w:abstractNum w:abstractNumId="6" w15:restartNumberingAfterBreak="0">
     <w:nsid w:val="0F4736F5"/>
     <w:multiLevelType w:val="hybridMultilevel"/>
     <w:tmpl w:val="A7887952"/>
@@ -21869,7 +22231,7 @@
       </w:pPr>
     </w:lvl>
   </w:abstractNum>
-  <w:abstractNum w:abstractNumId="6" w15:restartNumberingAfterBreak="0">
+  <w:abstractNum w:abstractNumId="7" w15:restartNumberingAfterBreak="0">
     <w:nsid w:val="0FFB46FE"/>
     <w:multiLevelType w:val="hybridMultilevel"/>
     <w:tmpl w:val="A1024948"/>
@@ -21982,7 +22344,7 @@
       </w:rPr>
     </w:lvl>
   </w:abstractNum>
-  <w:abstractNum w:abstractNumId="7" w15:restartNumberingAfterBreak="0">
+  <w:abstractNum w:abstractNumId="8" w15:restartNumberingAfterBreak="0">
     <w:nsid w:val="11BC7D3A"/>
     <w:multiLevelType w:val="hybridMultilevel"/>
     <w:tmpl w:val="BAFE1A46"/>
@@ -22095,7 +22457,96 @@
       </w:rPr>
     </w:lvl>
   </w:abstractNum>
-  <w:abstractNum w:abstractNumId="8" w15:restartNumberingAfterBreak="0">
+  <w:abstractNum w:abstractNumId="9" w15:restartNumberingAfterBreak="0">
+    <w:nsid w:val="125C7E77"/>
+    <w:multiLevelType w:val="hybridMultilevel"/>
+    <w:tmpl w:val="C450B6DE"/>
+    <w:lvl w:ilvl="0" w:tplc="24BA7266">
+      <w:start w:val="1"/>
+      <w:numFmt w:val="decimal"/>
+      <w:lvlText w:val="[%1]"/>
+      <w:lvlJc w:val="left"/>
+      <w:pPr>
+        <w:ind w:left="1080" w:hanging="360"/>
+      </w:pPr>
+      <w:rPr>
+        <w:rFonts w:hint="default"/>
+      </w:rPr>
+    </w:lvl>
+    <w:lvl w:ilvl="1" w:tplc="04090019" w:tentative="1">
+      <w:start w:val="1"/>
+      <w:numFmt w:val="lowerLetter"/>
+      <w:lvlText w:val="%2."/>
+      <w:lvlJc w:val="left"/>
+      <w:pPr>
+        <w:ind w:left="1800" w:hanging="360"/>
+      </w:pPr>
+    </w:lvl>
+    <w:lvl w:ilvl="2" w:tplc="0409001B" w:tentative="1">
+      <w:start w:val="1"/>
+      <w:numFmt w:val="lowerRoman"/>
+      <w:lvlText w:val="%3."/>
+      <w:lvlJc w:val="right"/>
+      <w:pPr>
+        <w:ind w:left="2520" w:hanging="180"/>
+      </w:pPr>
+    </w:lvl>
+    <w:lvl w:ilvl="3" w:tplc="0409000F" w:tentative="1">
+      <w:start w:val="1"/>
+      <w:numFmt w:val="decimal"/>
+      <w:lvlText w:val="%4."/>
+      <w:lvlJc w:val="left"/>
+      <w:pPr>
+        <w:ind w:left="3240" w:hanging="360"/>
+      </w:pPr>
+    </w:lvl>
+    <w:lvl w:ilvl="4" w:tplc="04090019" w:tentative="1">
+      <w:start w:val="1"/>
+      <w:numFmt w:val="lowerLetter"/>
+      <w:lvlText w:val="%5."/>
+      <w:lvlJc w:val="left"/>
+      <w:pPr>
+        <w:ind w:left="3960" w:hanging="360"/>
+      </w:pPr>
+    </w:lvl>
+    <w:lvl w:ilvl="5" w:tplc="0409001B" w:tentative="1">
+      <w:start w:val="1"/>
+      <w:numFmt w:val="lowerRoman"/>
+      <w:lvlText w:val="%6."/>
+      <w:lvlJc w:val="right"/>
+      <w:pPr>
+        <w:ind w:left="4680" w:hanging="180"/>
+      </w:pPr>
+    </w:lvl>
+    <w:lvl w:ilvl="6" w:tplc="0409000F" w:tentative="1">
+      <w:start w:val="1"/>
+      <w:numFmt w:val="decimal"/>
+      <w:lvlText w:val="%7."/>
+      <w:lvlJc w:val="left"/>
+      <w:pPr>
+        <w:ind w:left="5400" w:hanging="360"/>
+      </w:pPr>
+    </w:lvl>
+    <w:lvl w:ilvl="7" w:tplc="04090019" w:tentative="1">
+      <w:start w:val="1"/>
+      <w:numFmt w:val="lowerLetter"/>
+      <w:lvlText w:val="%8."/>
+      <w:lvlJc w:val="left"/>
+      <w:pPr>
+        <w:ind w:left="6120" w:hanging="360"/>
+      </w:pPr>
+    </w:lvl>
+    <w:lvl w:ilvl="8" w:tplc="0409001B" w:tentative="1">
+      <w:start w:val="1"/>
+      <w:numFmt w:val="lowerRoman"/>
+      <w:lvlText w:val="%9."/>
+      <w:lvlJc w:val="right"/>
+      <w:pPr>
+        <w:ind w:left="6840" w:hanging="180"/>
+      </w:pPr>
+    </w:lvl>
+  </w:abstractNum>
+  <w:abstractNum w:abstractNumId="10" w15:restartNumberingAfterBreak="0">
     <w:nsid w:val="1D255528"/>
     <w:multiLevelType w:val="hybridMultilevel"/>
     <w:tmpl w:val="37A89376"/>
@@ -22208,7 +22659,7 @@
       </w:rPr>
     </w:lvl>
   </w:abstractNum>
-  <w:abstractNum w:abstractNumId="9" w15:restartNumberingAfterBreak="0">
+  <w:abstractNum w:abstractNumId="11" w15:restartNumberingAfterBreak="0">
     <w:nsid w:val="1E4D1E6E"/>
     <w:multiLevelType w:val="hybridMultilevel"/>
     <w:tmpl w:val="90D483A4"/>
@@ -22297,7 +22748,7 @@
       </w:pPr>
     </w:lvl>
   </w:abstractNum>
-  <w:abstractNum w:abstractNumId="10" w15:restartNumberingAfterBreak="0">
+  <w:abstractNum w:abstractNumId="12" w15:restartNumberingAfterBreak="0">
     <w:nsid w:val="22BF2401"/>
     <w:multiLevelType w:val="hybridMultilevel"/>
     <w:tmpl w:val="42727986"/>
@@ -22410,7 +22861,7 @@
       </w:rPr>
     </w:lvl>
   </w:abstractNum>
-  <w:abstractNum w:abstractNumId="11" w15:restartNumberingAfterBreak="0">
+  <w:abstractNum w:abstractNumId="13" w15:restartNumberingAfterBreak="0">
     <w:nsid w:val="22CC120B"/>
     <w:multiLevelType w:val="hybridMultilevel"/>
     <w:tmpl w:val="A904A2F6"/>
@@ -22523,7 +22974,7 @@
       </w:rPr>
     </w:lvl>
   </w:abstractNum>
-  <w:abstractNum w:abstractNumId="12" w15:restartNumberingAfterBreak="0">
+  <w:abstractNum w:abstractNumId="14" w15:restartNumberingAfterBreak="0">
     <w:nsid w:val="22E8651C"/>
     <w:multiLevelType w:val="multilevel"/>
     <w:tmpl w:val="66065ADC"/>
@@ -22636,7 +23087,7 @@
       </w:rPr>
     </w:lvl>
   </w:abstractNum>
-  <w:abstractNum w:abstractNumId="13" w15:restartNumberingAfterBreak="0">
+  <w:abstractNum w:abstractNumId="15" w15:restartNumberingAfterBreak="0">
     <w:nsid w:val="249355F7"/>
     <w:multiLevelType w:val="hybridMultilevel"/>
     <w:tmpl w:val="2530E7B4"/>
@@ -22749,7 +23200,7 @@
       </w:rPr>
     </w:lvl>
   </w:abstractNum>
-  <w:abstractNum w:abstractNumId="14" w15:restartNumberingAfterBreak="0">
+  <w:abstractNum w:abstractNumId="16" w15:restartNumberingAfterBreak="0">
     <w:nsid w:val="250F7ACE"/>
     <w:multiLevelType w:val="hybridMultilevel"/>
     <w:tmpl w:val="D534AC64"/>
@@ -22861,7 +23312,7 @@
       </w:rPr>
     </w:lvl>
   </w:abstractNum>
-  <w:abstractNum w:abstractNumId="15" w15:restartNumberingAfterBreak="0">
+  <w:abstractNum w:abstractNumId="17" w15:restartNumberingAfterBreak="0">
     <w:nsid w:val="280A4D95"/>
     <w:multiLevelType w:val="hybridMultilevel"/>
     <w:tmpl w:val="39609A4C"/>
@@ -22974,7 +23425,7 @@
       </w:rPr>
     </w:lvl>
   </w:abstractNum>
-  <w:abstractNum w:abstractNumId="16" w15:restartNumberingAfterBreak="0">
+  <w:abstractNum w:abstractNumId="18" w15:restartNumberingAfterBreak="0">
     <w:nsid w:val="29821A13"/>
     <w:multiLevelType w:val="hybridMultilevel"/>
     <w:tmpl w:val="DD466DD8"/>
@@ -23087,7 +23538,7 @@
       </w:rPr>
     </w:lvl>
   </w:abstractNum>
-  <w:abstractNum w:abstractNumId="17" w15:restartNumberingAfterBreak="0">
+  <w:abstractNum w:abstractNumId="19" w15:restartNumberingAfterBreak="0">
     <w:nsid w:val="2B855861"/>
     <w:multiLevelType w:val="multilevel"/>
     <w:tmpl w:val="6380B6B8"/>
@@ -23227,7 +23678,7 @@
       </w:rPr>
     </w:lvl>
   </w:abstractNum>
-  <w:abstractNum w:abstractNumId="18" w15:restartNumberingAfterBreak="0">
+  <w:abstractNum w:abstractNumId="20" w15:restartNumberingAfterBreak="0">
     <w:nsid w:val="365E63B8"/>
     <w:multiLevelType w:val="hybridMultilevel"/>
     <w:tmpl w:val="B9AE0024"/>
@@ -23313,7 +23764,7 @@
       </w:pPr>
     </w:lvl>
   </w:abstractNum>
-  <w:abstractNum w:abstractNumId="19" w15:restartNumberingAfterBreak="0">
+  <w:abstractNum w:abstractNumId="21" w15:restartNumberingAfterBreak="0">
     <w:nsid w:val="36790F2E"/>
     <w:multiLevelType w:val="hybridMultilevel"/>
     <w:tmpl w:val="7EBEDB88"/>
@@ -23426,7 +23877,7 @@
       </w:rPr>
     </w:lvl>
   </w:abstractNum>
-  <w:abstractNum w:abstractNumId="20" w15:restartNumberingAfterBreak="0">
+  <w:abstractNum w:abstractNumId="22" w15:restartNumberingAfterBreak="0">
     <w:nsid w:val="36C67EB2"/>
     <w:multiLevelType w:val="hybridMultilevel"/>
     <w:tmpl w:val="1B48D9D0"/>
@@ -23515,7 +23966,7 @@
       </w:pPr>
     </w:lvl>
   </w:abstractNum>
-  <w:abstractNum w:abstractNumId="21" w15:restartNumberingAfterBreak="0">
+  <w:abstractNum w:abstractNumId="23" w15:restartNumberingAfterBreak="0">
     <w:nsid w:val="3AAF1D57"/>
     <w:multiLevelType w:val="hybridMultilevel"/>
     <w:tmpl w:val="B4CA15D8"/>
@@ -23628,7 +24079,7 @@
       </w:rPr>
     </w:lvl>
   </w:abstractNum>
-  <w:abstractNum w:abstractNumId="22" w15:restartNumberingAfterBreak="0">
+  <w:abstractNum w:abstractNumId="24" w15:restartNumberingAfterBreak="0">
     <w:nsid w:val="49237EC0"/>
     <w:multiLevelType w:val="hybridMultilevel"/>
     <w:tmpl w:val="9BF2214C"/>
@@ -23741,7 +24192,7 @@
       </w:rPr>
     </w:lvl>
   </w:abstractNum>
-  <w:abstractNum w:abstractNumId="23" w15:restartNumberingAfterBreak="0">
+  <w:abstractNum w:abstractNumId="25" w15:restartNumberingAfterBreak="0">
     <w:nsid w:val="4BA36C88"/>
     <w:multiLevelType w:val="hybridMultilevel"/>
     <w:tmpl w:val="D750B426"/>
@@ -23854,7 +24305,7 @@
       </w:rPr>
     </w:lvl>
   </w:abstractNum>
-  <w:abstractNum w:abstractNumId="24" w15:restartNumberingAfterBreak="0">
+  <w:abstractNum w:abstractNumId="26" w15:restartNumberingAfterBreak="0">
     <w:nsid w:val="4BC62389"/>
     <w:multiLevelType w:val="hybridMultilevel"/>
     <w:tmpl w:val="6D640CA8"/>
@@ -23966,7 +24417,7 @@
       </w:rPr>
     </w:lvl>
   </w:abstractNum>
-  <w:abstractNum w:abstractNumId="25" w15:restartNumberingAfterBreak="0">
+  <w:abstractNum w:abstractNumId="27" w15:restartNumberingAfterBreak="0">
     <w:nsid w:val="4C9365F1"/>
     <w:multiLevelType w:val="multilevel"/>
     <w:tmpl w:val="B7A4B934"/>
@@ -24131,7 +24582,7 @@
       </w:rPr>
     </w:lvl>
   </w:abstractNum>
-  <w:abstractNum w:abstractNumId="26" w15:restartNumberingAfterBreak="0">
+  <w:abstractNum w:abstractNumId="28" w15:restartNumberingAfterBreak="0">
     <w:nsid w:val="4E1F2EA6"/>
     <w:multiLevelType w:val="hybridMultilevel"/>
     <w:tmpl w:val="BB16E83A"/>
@@ -24220,7 +24671,7 @@
       </w:pPr>
     </w:lvl>
   </w:abstractNum>
-  <w:abstractNum w:abstractNumId="27" w15:restartNumberingAfterBreak="0">
+  <w:abstractNum w:abstractNumId="29" w15:restartNumberingAfterBreak="0">
     <w:nsid w:val="4F7B62D2"/>
     <w:multiLevelType w:val="hybridMultilevel"/>
     <w:tmpl w:val="11541EC0"/>
@@ -24312,7 +24763,7 @@
       </w:pPr>
     </w:lvl>
   </w:abstractNum>
-  <w:abstractNum w:abstractNumId="28" w15:restartNumberingAfterBreak="0">
+  <w:abstractNum w:abstractNumId="30" w15:restartNumberingAfterBreak="0">
     <w:nsid w:val="50232215"/>
     <w:multiLevelType w:val="multilevel"/>
     <w:tmpl w:val="3D5EA5BC"/>
@@ -24481,7 +24932,7 @@
       </w:rPr>
     </w:lvl>
   </w:abstractNum>
-  <w:abstractNum w:abstractNumId="29" w15:restartNumberingAfterBreak="0">
+  <w:abstractNum w:abstractNumId="31" w15:restartNumberingAfterBreak="0">
     <w:nsid w:val="5F0C13BE"/>
     <w:multiLevelType w:val="hybridMultilevel"/>
     <w:tmpl w:val="39A85866"/>
@@ -24594,7 +25045,7 @@
       </w:rPr>
     </w:lvl>
   </w:abstractNum>
-  <w:abstractNum w:abstractNumId="30" w15:restartNumberingAfterBreak="0">
+  <w:abstractNum w:abstractNumId="32" w15:restartNumberingAfterBreak="0">
     <w:nsid w:val="61960233"/>
     <w:multiLevelType w:val="hybridMultilevel"/>
     <w:tmpl w:val="35A2F588"/>
@@ -24680,7 +25131,7 @@
       </w:pPr>
     </w:lvl>
   </w:abstractNum>
-  <w:abstractNum w:abstractNumId="31" w15:restartNumberingAfterBreak="0">
+  <w:abstractNum w:abstractNumId="33" w15:restartNumberingAfterBreak="0">
     <w:nsid w:val="644E550D"/>
     <w:multiLevelType w:val="hybridMultilevel"/>
     <w:tmpl w:val="8A1E0CA2"/>
@@ -24769,7 +25220,7 @@
       </w:pPr>
     </w:lvl>
   </w:abstractNum>
-  <w:abstractNum w:abstractNumId="32" w15:restartNumberingAfterBreak="0">
+  <w:abstractNum w:abstractNumId="34" w15:restartNumberingAfterBreak="0">
     <w:nsid w:val="658617CB"/>
     <w:multiLevelType w:val="hybridMultilevel"/>
     <w:tmpl w:val="B5367E7A"/>
@@ -24858,7 +25309,7 @@
       </w:pPr>
     </w:lvl>
   </w:abstractNum>
-  <w:abstractNum w:abstractNumId="33" w15:restartNumberingAfterBreak="0">
+  <w:abstractNum w:abstractNumId="35" w15:restartNumberingAfterBreak="0">
     <w:nsid w:val="6661549A"/>
     <w:multiLevelType w:val="hybridMultilevel"/>
     <w:tmpl w:val="B4A8100A"/>
@@ -24971,7 +25422,7 @@
       </w:rPr>
     </w:lvl>
   </w:abstractNum>
-  <w:abstractNum w:abstractNumId="34" w15:restartNumberingAfterBreak="0">
+  <w:abstractNum w:abstractNumId="36" w15:restartNumberingAfterBreak="0">
     <w:nsid w:val="692460A8"/>
     <w:multiLevelType w:val="hybridMultilevel"/>
     <w:tmpl w:val="B914B2E6"/>
@@ -25062,7 +25513,7 @@
       </w:pPr>
     </w:lvl>
   </w:abstractNum>
-  <w:abstractNum w:abstractNumId="35" w15:restartNumberingAfterBreak="0">
+  <w:abstractNum w:abstractNumId="37" w15:restartNumberingAfterBreak="0">
     <w:nsid w:val="728F352F"/>
     <w:multiLevelType w:val="hybridMultilevel"/>
     <w:tmpl w:val="24E83E56"/>
@@ -25175,7 +25626,7 @@
       </w:rPr>
     </w:lvl>
   </w:abstractNum>
-  <w:abstractNum w:abstractNumId="36" w15:restartNumberingAfterBreak="0">
+  <w:abstractNum w:abstractNumId="38" w15:restartNumberingAfterBreak="0">
     <w:nsid w:val="72C25F41"/>
     <w:multiLevelType w:val="hybridMultilevel"/>
     <w:tmpl w:val="FEDE2C58"/>
@@ -25287,7 +25738,7 @@
       </w:rPr>
     </w:lvl>
   </w:abstractNum>
-  <w:abstractNum w:abstractNumId="37" w15:restartNumberingAfterBreak="0">
+  <w:abstractNum w:abstractNumId="39" w15:restartNumberingAfterBreak="0">
     <w:nsid w:val="78285F34"/>
     <w:multiLevelType w:val="hybridMultilevel"/>
     <w:tmpl w:val="1012BD9E"/>
@@ -25400,7 +25851,7 @@
       </w:rPr>
     </w:lvl>
   </w:abstractNum>
-  <w:abstractNum w:abstractNumId="38" w15:restartNumberingAfterBreak="0">
+  <w:abstractNum w:abstractNumId="40" w15:restartNumberingAfterBreak="0">
     <w:nsid w:val="7D864B84"/>
     <w:multiLevelType w:val="hybridMultilevel"/>
     <w:tmpl w:val="3CC4A1B2"/>
@@ -25517,100 +25968,100 @@
     <w:abstractNumId w:val="0"/>
   </w:num>
   <w:num w:numId="2">
-    <w:abstractNumId w:val="18"/>
+    <w:abstractNumId w:val="20"/>
   </w:num>
   <w:num w:numId="3">
-    <w:abstractNumId w:val="4"/>
+    <w:abstractNumId w:val="5"/>
   </w:num>
   <w:num w:numId="4">
-    <w:abstractNumId w:val="32"/>
+    <w:abstractNumId w:val="34"/>
   </w:num>
   <w:num w:numId="5">
-    <w:abstractNumId w:val="28"/>
+    <w:abstractNumId w:val="30"/>
   </w:num>
   <w:num w:numId="6">
-    <w:abstractNumId w:val="9"/>
+    <w:abstractNumId w:val="11"/>
   </w:num>
   <w:num w:numId="7">
     <w:abstractNumId w:val="2"/>
   </w:num>
   <w:num w:numId="8">
-    <w:abstractNumId w:val="34"/>
+    <w:abstractNumId w:val="36"/>
   </w:num>
   <w:num w:numId="9">
+    <w:abstractNumId w:val="7"/>
+  </w:num>
+  <w:num w:numId="10">
+    <w:abstractNumId w:val="16"/>
+  </w:num>
+  <w:num w:numId="11">
+    <w:abstractNumId w:val="24"/>
+  </w:num>
+  <w:num w:numId="12">
+    <w:abstractNumId w:val="31"/>
+  </w:num>
+  <w:num w:numId="13">
+    <w:abstractNumId w:val="22"/>
+  </w:num>
+  <w:num w:numId="14">
     <w:abstractNumId w:val="6"/>
   </w:num>
-  <w:num w:numId="10">
-    <w:abstractNumId w:val="14"/>
-  </w:num>
-  <w:num w:numId="11">
-    <w:abstractNumId w:val="22"/>
-  </w:num>
-  <w:num w:numId="12">
-    <w:abstractNumId w:val="29"/>
-  </w:num>
-  <w:num w:numId="13">
-    <w:abstractNumId w:val="20"/>
-  </w:num>
-  <w:num w:numId="14">
-    <w:abstractNumId w:val="5"/>
-  </w:num>
   <w:num w:numId="15">
-    <w:abstractNumId w:val="17"/>
+    <w:abstractNumId w:val="19"/>
   </w:num>
   <w:num w:numId="16">
-    <w:abstractNumId w:val="10"/>
+    <w:abstractNumId w:val="12"/>
   </w:num>
   <w:num w:numId="17">
     <w:abstractNumId w:val="3"/>
   </w:num>
   <w:num w:numId="18">
-    <w:abstractNumId w:val="27"/>
+    <w:abstractNumId w:val="29"/>
   </w:num>
   <w:num w:numId="19">
-    <w:abstractNumId w:val="11"/>
+    <w:abstractNumId w:val="13"/>
   </w:num>
   <w:num w:numId="20">
-    <w:abstractNumId w:val="7"/>
+    <w:abstractNumId w:val="8"/>
   </w:num>
   <w:num w:numId="21">
     <w:abstractNumId w:val="1"/>
   </w:num>
   <w:num w:numId="22">
+    <w:abstractNumId w:val="35"/>
+  </w:num>
+  <w:num w:numId="23">
+    <w:abstractNumId w:val="32"/>
+  </w:num>
+  <w:num w:numId="24">
+    <w:abstractNumId w:val="25"/>
+  </w:num>
+  <w:num w:numId="25">
     <w:abstractNumId w:val="33"/>
   </w:num>
-  <w:num w:numId="23">
-    <w:abstractNumId w:val="30"/>
+  <w:num w:numId="26">
+    <w:abstractNumId w:val="39"/>
   </w:num>
-  <w:num w:numId="24">
+  <w:num w:numId="27">
+    <w:abstractNumId w:val="37"/>
+  </w:num>
+  <w:num w:numId="28">
+    <w:abstractNumId w:val="40"/>
+  </w:num>
+  <w:num w:numId="29">
+    <w:abstractNumId w:val="26"/>
+  </w:num>
+  <w:num w:numId="30">
     <w:abstractNumId w:val="23"/>
   </w:num>
-  <w:num w:numId="25">
-    <w:abstractNumId w:val="31"/>
-  </w:num>
-  <w:num w:numId="26">
-    <w:abstractNumId w:val="37"/>
-  </w:num>
-  <w:num w:numId="27">
-    <w:abstractNumId w:val="35"/>
-  </w:num>
-  <w:num w:numId="28">
-    <w:abstractNumId w:val="38"/>
-  </w:num>
-  <w:num w:numId="29">
-    <w:abstractNumId w:val="24"/>
-  </w:num>
-  <w:num w:numId="30">
-    <w:abstractNumId w:val="21"/>
-  </w:num>
   <w:num w:numId="31">
-    <w:abstractNumId w:val="16"/>
+    <w:abstractNumId w:val="18"/>
   </w:num>
   <w:num w:numId="32">
-    <w:abstractNumId w:val="8"/>
+    <w:abstractNumId w:val="10"/>
   </w:num>
   <w:num w:numId="33">
-    <w:abstractNumId w:val="19"/>
+    <w:abstractNumId w:val="21"/>
   </w:num>
   <w:num w:numId="34">
     <w:abstractNumId w:val="0"/>
@@ -25643,22 +26094,22 @@
     </w:lvlOverride>
   </w:num>
   <w:num w:numId="35">
-    <w:abstractNumId w:val="36"/>
+    <w:abstractNumId w:val="38"/>
   </w:num>
   <w:num w:numId="36">
+    <w:abstractNumId w:val="17"/>
+  </w:num>
+  <w:num w:numId="37">
     <w:abstractNumId w:val="15"/>
   </w:num>
-  <w:num w:numId="37">
-    <w:abstractNumId w:val="13"/>
-  </w:num>
   <w:num w:numId="38">
-    <w:abstractNumId w:val="25"/>
+    <w:abstractNumId w:val="27"/>
   </w:num>
   <w:num w:numId="39">
-    <w:abstractNumId w:val="26"/>
+    <w:abstractNumId w:val="28"/>
   </w:num>
   <w:num w:numId="40">
-    <w:abstractNumId w:val="12"/>
+    <w:abstractNumId w:val="14"/>
   </w:num>
   <w:num w:numId="41">
     <w:abstractNumId w:val="0"/>
@@ -25671,6 +26122,12 @@
     <w:lvlOverride w:ilvl="2">
       <w:startOverride w:val="2"/>
     </w:lvlOverride>
+  </w:num>
+  <w:num w:numId="42">
+    <w:abstractNumId w:val="4"/>
+  </w:num>
+  <w:num w:numId="43">
+    <w:abstractNumId w:val="9"/>
   </w:num>
   <w:numIdMacAtCleanup w:val="15"/>
 </w:numbering>
@@ -25742,7 +26199,7 @@
     <w:lsdException w:name="macro" w:semiHidden="1" w:unhideWhenUsed="1"/>
     <w:lsdException w:name="toa heading" w:semiHidden="1" w:unhideWhenUsed="1"/>
     <w:lsdException w:name="List" w:semiHidden="1" w:unhideWhenUsed="1"/>
-    <w:lsdException w:name="List Bullet" w:semiHidden="1" w:unhideWhenUsed="1"/>
+    <w:lsdException w:name="List Bullet" w:semiHidden="1" w:uiPriority="0" w:unhideWhenUsed="1"/>
     <w:lsdException w:name="List Number" w:semiHidden="1" w:unhideWhenUsed="1"/>
     <w:lsdException w:name="List 2" w:semiHidden="1" w:unhideWhenUsed="1"/>
     <w:lsdException w:name="List 3" w:semiHidden="1" w:unhideWhenUsed="1"/>
@@ -28528,6 +28985,19 @@
         <w:insideV w:val="single" w:sz="4" w:space="0" w:color="BFBFBF" w:themeColor="background1" w:themeShade="BF"/>
       </w:tblBorders>
     </w:tblPr>
+  </w:style>
+  <w:style w:type="paragraph" w:styleId="ListBullet">
+    <w:name w:val="List Bullet"/>
+    <w:basedOn w:val="Normal"/>
+    <w:semiHidden/>
+    <w:rsid w:val="002725A0"/>
+    <w:pPr>
+      <w:tabs>
+        <w:tab w:val="left" w:pos="360"/>
+        <w:tab w:val="left" w:pos="720"/>
+      </w:tabs>
+      <w:ind w:left="720" w:hanging="360"/>
+    </w:pPr>
   </w:style>
 </w:styles>
 </file>
@@ -35977,7 +36447,7 @@
 </file>
 
 <file path=customXml/itemProps2.xml><?xml version="1.0" encoding="utf-8"?>
-<ds:datastoreItem xmlns:ds="http://schemas.openxmlformats.org/officeDocument/2006/customXml" ds:itemID="{121013A1-142F-44A4-A8D3-A19F449C2A1E}">
+<ds:datastoreItem xmlns:ds="http://schemas.openxmlformats.org/officeDocument/2006/customXml" ds:itemID="{30B6269F-33CF-47E7-BCF1-C933F2AAE1CC}">
   <ds:schemaRefs>
     <ds:schemaRef ds:uri="http://schemas.openxmlformats.org/officeDocument/2006/bibliography"/>
   </ds:schemaRefs>
